--- a/Ejercicios/Diseño/Ruben Sanchez Garcia.docx
+++ b/Ejercicios/Diseño/Ruben Sanchez Garcia.docx
@@ -4,6 +4,27 @@
   <w:body>
     <w:p>
       <w:pPr>
+        <w:rPr>
+          <w:rFonts w:ascii="Arial" w:eastAsia="Times New Roman" w:hAnsi="Arial" w:cs="Arial"/>
+          <w:color w:val="212529"/>
+          <w:sz w:val="23"/>
+          <w:szCs w:val="23"/>
+          <w:lang w:eastAsia="es-ES"/>
+        </w:rPr>
+      </w:pPr>
+      <w:r>
+        <w:rPr>
+          <w:rFonts w:ascii="Arial" w:eastAsia="Times New Roman" w:hAnsi="Arial" w:cs="Arial"/>
+          <w:color w:val="212529"/>
+          <w:sz w:val="23"/>
+          <w:szCs w:val="23"/>
+          <w:lang w:eastAsia="es-ES"/>
+        </w:rPr>
+        <w:t>Hoja 1</w:t>
+      </w:r>
+    </w:p>
+    <w:p>
+      <w:pPr>
         <w:numPr>
           <w:ilvl w:val="0"/>
           <w:numId w:val="1"/>
@@ -63,7 +84,39 @@
           <w:szCs w:val="23"/>
           <w:lang w:eastAsia="es-ES"/>
         </w:rPr>
-        <w:t>En general no me ha parecido difícil, pero los ejercicios eran un muy pesados</w:t>
+        <w:t>En general</w:t>
+      </w:r>
+      <w:r>
+        <w:rPr>
+          <w:rFonts w:ascii="Arial" w:eastAsia="Times New Roman" w:hAnsi="Arial" w:cs="Arial"/>
+          <w:color w:val="212529"/>
+          <w:sz w:val="23"/>
+          <w:szCs w:val="23"/>
+          <w:lang w:eastAsia="es-ES"/>
+        </w:rPr>
+        <w:t xml:space="preserve"> me ha parecido </w:t>
+      </w:r>
+      <w:proofErr w:type="spellStart"/>
+      <w:r>
+        <w:rPr>
+          <w:rFonts w:ascii="Arial" w:eastAsia="Times New Roman" w:hAnsi="Arial" w:cs="Arial"/>
+          <w:color w:val="212529"/>
+          <w:sz w:val="23"/>
+          <w:szCs w:val="23"/>
+          <w:lang w:eastAsia="es-ES"/>
+        </w:rPr>
+        <w:t>facil</w:t>
+      </w:r>
+      <w:proofErr w:type="spellEnd"/>
+      <w:r>
+        <w:rPr>
+          <w:rFonts w:ascii="Arial" w:eastAsia="Times New Roman" w:hAnsi="Arial" w:cs="Arial"/>
+          <w:color w:val="212529"/>
+          <w:sz w:val="23"/>
+          <w:szCs w:val="23"/>
+          <w:lang w:eastAsia="es-ES"/>
+        </w:rPr>
+        <w:t>,</w:t>
       </w:r>
     </w:p>
     <w:p>
@@ -117,17 +170,543 @@
           <w:szCs w:val="23"/>
           <w:lang w:eastAsia="es-ES"/>
         </w:rPr>
-        <w:t>De pende hay algunas que no llegan ni a 5 minutos</w:t>
-      </w:r>
-      <w:r>
-        <w:rPr>
-          <w:rFonts w:ascii="Arial" w:eastAsia="Times New Roman" w:hAnsi="Arial" w:cs="Arial"/>
-          <w:color w:val="212529"/>
-          <w:sz w:val="23"/>
-          <w:szCs w:val="23"/>
-          <w:lang w:eastAsia="es-ES"/>
-        </w:rPr>
-        <w:t xml:space="preserve"> y otras que se hacen muy largas y tardas 30 </w:t>
+        <w:t>10-15</w:t>
+      </w:r>
+      <w:r>
+        <w:rPr>
+          <w:rFonts w:ascii="Arial" w:eastAsia="Times New Roman" w:hAnsi="Arial" w:cs="Arial"/>
+          <w:color w:val="212529"/>
+          <w:sz w:val="23"/>
+          <w:szCs w:val="23"/>
+          <w:lang w:eastAsia="es-ES"/>
+        </w:rPr>
+        <w:t xml:space="preserve"> minutos</w:t>
+      </w:r>
+    </w:p>
+    <w:p>
+      <w:pPr>
+        <w:numPr>
+          <w:ilvl w:val="0"/>
+          <w:numId w:val="1"/>
+        </w:numPr>
+        <w:shd w:val="clear" w:color="auto" w:fill="FFFFFF"/>
+        <w:spacing w:before="100" w:beforeAutospacing="1" w:after="100" w:afterAutospacing="1" w:line="240" w:lineRule="auto"/>
+        <w:rPr>
+          <w:rFonts w:ascii="Arial" w:eastAsia="Times New Roman" w:hAnsi="Arial" w:cs="Arial"/>
+          <w:color w:val="212529"/>
+          <w:sz w:val="23"/>
+          <w:szCs w:val="23"/>
+          <w:lang w:eastAsia="es-ES"/>
+        </w:rPr>
+      </w:pPr>
+      <w:r>
+        <w:rPr>
+          <w:rFonts w:ascii="Arial" w:eastAsia="Times New Roman" w:hAnsi="Arial" w:cs="Arial"/>
+          <w:color w:val="212529"/>
+          <w:sz w:val="23"/>
+          <w:szCs w:val="23"/>
+          <w:lang w:eastAsia="es-ES"/>
+        </w:rPr>
+        <w:t>¿Has realizado algún tipo de mejora en el trabajo?</w:t>
+      </w:r>
+    </w:p>
+    <w:p>
+      <w:pPr>
+        <w:numPr>
+          <w:ilvl w:val="1"/>
+          <w:numId w:val="1"/>
+        </w:numPr>
+        <w:shd w:val="clear" w:color="auto" w:fill="FFFFFF"/>
+        <w:spacing w:before="100" w:beforeAutospacing="1" w:after="100" w:afterAutospacing="1" w:line="240" w:lineRule="auto"/>
+        <w:rPr>
+          <w:rFonts w:ascii="Arial" w:eastAsia="Times New Roman" w:hAnsi="Arial" w:cs="Arial"/>
+          <w:color w:val="212529"/>
+          <w:sz w:val="23"/>
+          <w:szCs w:val="23"/>
+          <w:lang w:eastAsia="es-ES"/>
+        </w:rPr>
+      </w:pPr>
+      <w:r>
+        <w:rPr>
+          <w:rFonts w:ascii="Arial" w:eastAsia="Times New Roman" w:hAnsi="Arial" w:cs="Arial"/>
+          <w:color w:val="212529"/>
+          <w:sz w:val="23"/>
+          <w:szCs w:val="23"/>
+          <w:lang w:eastAsia="es-ES"/>
+        </w:rPr>
+        <w:t>No creo que no</w:t>
+      </w:r>
+      <w:r>
+        <w:rPr>
+          <w:rFonts w:ascii="Arial" w:eastAsia="Times New Roman" w:hAnsi="Arial" w:cs="Arial"/>
+          <w:color w:val="212529"/>
+          <w:sz w:val="23"/>
+          <w:szCs w:val="23"/>
+          <w:lang w:eastAsia="es-ES"/>
+        </w:rPr>
+        <w:t xml:space="preserve"> </w:t>
+      </w:r>
+    </w:p>
+    <w:p>
+      <w:pPr>
+        <w:numPr>
+          <w:ilvl w:val="0"/>
+          <w:numId w:val="1"/>
+        </w:numPr>
+        <w:shd w:val="clear" w:color="auto" w:fill="FFFFFF"/>
+        <w:spacing w:before="100" w:beforeAutospacing="1" w:after="100" w:afterAutospacing="1" w:line="240" w:lineRule="auto"/>
+        <w:rPr>
+          <w:rFonts w:ascii="Arial" w:eastAsia="Times New Roman" w:hAnsi="Arial" w:cs="Arial"/>
+          <w:color w:val="212529"/>
+          <w:sz w:val="23"/>
+          <w:szCs w:val="23"/>
+          <w:lang w:eastAsia="es-ES"/>
+        </w:rPr>
+      </w:pPr>
+      <w:r>
+        <w:rPr>
+          <w:rFonts w:ascii="Arial" w:eastAsia="Times New Roman" w:hAnsi="Arial" w:cs="Arial"/>
+          <w:color w:val="212529"/>
+          <w:sz w:val="23"/>
+          <w:szCs w:val="23"/>
+          <w:lang w:eastAsia="es-ES"/>
+        </w:rPr>
+        <w:t>A nivel general, ¿Cómo de difícil te h</w:t>
+      </w:r>
+      <w:r>
+        <w:rPr>
+          <w:rFonts w:ascii="Arial" w:eastAsia="Times New Roman" w:hAnsi="Arial" w:cs="Arial"/>
+          <w:color w:val="212529"/>
+          <w:sz w:val="23"/>
+          <w:szCs w:val="23"/>
+          <w:lang w:eastAsia="es-ES"/>
+        </w:rPr>
+        <w:t>a parecido el trabajo realizado?</w:t>
+      </w:r>
+    </w:p>
+    <w:p>
+      <w:pPr>
+        <w:numPr>
+          <w:ilvl w:val="1"/>
+          <w:numId w:val="1"/>
+        </w:numPr>
+        <w:shd w:val="clear" w:color="auto" w:fill="FFFFFF"/>
+        <w:spacing w:before="100" w:beforeAutospacing="1" w:after="100" w:afterAutospacing="1" w:line="240" w:lineRule="auto"/>
+        <w:rPr>
+          <w:rFonts w:ascii="Arial" w:eastAsia="Times New Roman" w:hAnsi="Arial" w:cs="Arial"/>
+          <w:color w:val="212529"/>
+          <w:sz w:val="23"/>
+          <w:szCs w:val="23"/>
+          <w:lang w:eastAsia="es-ES"/>
+        </w:rPr>
+      </w:pPr>
+      <w:proofErr w:type="spellStart"/>
+      <w:r>
+        <w:rPr>
+          <w:rFonts w:ascii="Arial" w:eastAsia="Times New Roman" w:hAnsi="Arial" w:cs="Arial"/>
+          <w:color w:val="212529"/>
+          <w:sz w:val="23"/>
+          <w:szCs w:val="23"/>
+          <w:lang w:eastAsia="es-ES"/>
+        </w:rPr>
+        <w:t>Facil</w:t>
+      </w:r>
+      <w:proofErr w:type="spellEnd"/>
+      <w:r>
+        <w:rPr>
+          <w:rFonts w:ascii="Arial" w:eastAsia="Times New Roman" w:hAnsi="Arial" w:cs="Arial"/>
+          <w:color w:val="212529"/>
+          <w:sz w:val="23"/>
+          <w:szCs w:val="23"/>
+          <w:lang w:eastAsia="es-ES"/>
+        </w:rPr>
+        <w:t>,</w:t>
+      </w:r>
+    </w:p>
+    <w:p>
+      <w:pPr>
+        <w:rPr>
+          <w:rFonts w:ascii="Arial" w:eastAsia="Times New Roman" w:hAnsi="Arial" w:cs="Arial"/>
+          <w:color w:val="212529"/>
+          <w:sz w:val="23"/>
+          <w:szCs w:val="23"/>
+          <w:lang w:eastAsia="es-ES"/>
+        </w:rPr>
+      </w:pPr>
+      <w:r>
+        <w:rPr>
+          <w:rFonts w:ascii="Arial" w:eastAsia="Times New Roman" w:hAnsi="Arial" w:cs="Arial"/>
+          <w:color w:val="212529"/>
+          <w:sz w:val="23"/>
+          <w:szCs w:val="23"/>
+          <w:lang w:eastAsia="es-ES"/>
+        </w:rPr>
+        <w:t>Hoja 2</w:t>
+      </w:r>
+    </w:p>
+    <w:p>
+      <w:pPr>
+        <w:numPr>
+          <w:ilvl w:val="0"/>
+          <w:numId w:val="1"/>
+        </w:numPr>
+        <w:shd w:val="clear" w:color="auto" w:fill="FFFFFF"/>
+        <w:spacing w:before="100" w:beforeAutospacing="1" w:after="100" w:afterAutospacing="1" w:line="240" w:lineRule="auto"/>
+        <w:rPr>
+          <w:rFonts w:ascii="Arial" w:eastAsia="Times New Roman" w:hAnsi="Arial" w:cs="Arial"/>
+          <w:color w:val="212529"/>
+          <w:sz w:val="23"/>
+          <w:szCs w:val="23"/>
+          <w:lang w:eastAsia="es-ES"/>
+        </w:rPr>
+      </w:pPr>
+      <w:r>
+        <w:rPr>
+          <w:rFonts w:ascii="Arial" w:eastAsia="Times New Roman" w:hAnsi="Arial" w:cs="Arial"/>
+          <w:color w:val="212529"/>
+          <w:sz w:val="23"/>
+          <w:szCs w:val="23"/>
+          <w:lang w:eastAsia="es-ES"/>
+        </w:rPr>
+        <w:t>¿</w:t>
+      </w:r>
+      <w:r>
+        <w:rPr>
+          <w:rFonts w:ascii="Arial" w:eastAsia="Times New Roman" w:hAnsi="Arial" w:cs="Arial"/>
+          <w:color w:val="212529"/>
+          <w:sz w:val="23"/>
+          <w:szCs w:val="23"/>
+          <w:lang w:eastAsia="es-ES"/>
+        </w:rPr>
+        <w:t>Qué parte del trabajo ha sido la más complicada?</w:t>
+      </w:r>
+    </w:p>
+    <w:p>
+      <w:pPr>
+        <w:numPr>
+          <w:ilvl w:val="1"/>
+          <w:numId w:val="1"/>
+        </w:numPr>
+        <w:shd w:val="clear" w:color="auto" w:fill="FFFFFF"/>
+        <w:spacing w:before="100" w:beforeAutospacing="1" w:after="100" w:afterAutospacing="1" w:line="240" w:lineRule="auto"/>
+        <w:rPr>
+          <w:rFonts w:ascii="Arial" w:eastAsia="Times New Roman" w:hAnsi="Arial" w:cs="Arial"/>
+          <w:color w:val="212529"/>
+          <w:sz w:val="23"/>
+          <w:szCs w:val="23"/>
+          <w:lang w:eastAsia="es-ES"/>
+        </w:rPr>
+      </w:pPr>
+      <w:r>
+        <w:rPr>
+          <w:rFonts w:ascii="Arial" w:eastAsia="Times New Roman" w:hAnsi="Arial" w:cs="Arial"/>
+          <w:color w:val="212529"/>
+          <w:sz w:val="23"/>
+          <w:szCs w:val="23"/>
+          <w:lang w:eastAsia="es-ES"/>
+        </w:rPr>
+        <w:t xml:space="preserve">me ha parecido </w:t>
+      </w:r>
+      <w:proofErr w:type="spellStart"/>
+      <w:r>
+        <w:rPr>
+          <w:rFonts w:ascii="Arial" w:eastAsia="Times New Roman" w:hAnsi="Arial" w:cs="Arial"/>
+          <w:color w:val="212529"/>
+          <w:sz w:val="23"/>
+          <w:szCs w:val="23"/>
+          <w:lang w:eastAsia="es-ES"/>
+        </w:rPr>
+        <w:t>facil</w:t>
+      </w:r>
+      <w:proofErr w:type="spellEnd"/>
+      <w:r>
+        <w:rPr>
+          <w:rFonts w:ascii="Arial" w:eastAsia="Times New Roman" w:hAnsi="Arial" w:cs="Arial"/>
+          <w:color w:val="212529"/>
+          <w:sz w:val="23"/>
+          <w:szCs w:val="23"/>
+          <w:lang w:eastAsia="es-ES"/>
+        </w:rPr>
+        <w:t>,</w:t>
+      </w:r>
+    </w:p>
+    <w:p>
+      <w:pPr>
+        <w:numPr>
+          <w:ilvl w:val="0"/>
+          <w:numId w:val="1"/>
+        </w:numPr>
+        <w:shd w:val="clear" w:color="auto" w:fill="FFFFFF"/>
+        <w:spacing w:before="100" w:beforeAutospacing="1" w:after="100" w:afterAutospacing="1" w:line="240" w:lineRule="auto"/>
+        <w:rPr>
+          <w:rFonts w:ascii="Arial" w:eastAsia="Times New Roman" w:hAnsi="Arial" w:cs="Arial"/>
+          <w:color w:val="212529"/>
+          <w:sz w:val="23"/>
+          <w:szCs w:val="23"/>
+          <w:lang w:eastAsia="es-ES"/>
+        </w:rPr>
+      </w:pPr>
+      <w:r>
+        <w:rPr>
+          <w:rFonts w:ascii="Arial" w:eastAsia="Times New Roman" w:hAnsi="Arial" w:cs="Arial"/>
+          <w:color w:val="212529"/>
+          <w:sz w:val="23"/>
+          <w:szCs w:val="23"/>
+          <w:lang w:eastAsia="es-ES"/>
+        </w:rPr>
+        <w:t>¿Cuánto tiempo aproximado te ha llevado realizarlo?</w:t>
+      </w:r>
+    </w:p>
+    <w:p>
+      <w:pPr>
+        <w:numPr>
+          <w:ilvl w:val="1"/>
+          <w:numId w:val="1"/>
+        </w:numPr>
+        <w:shd w:val="clear" w:color="auto" w:fill="FFFFFF"/>
+        <w:spacing w:before="100" w:beforeAutospacing="1" w:after="100" w:afterAutospacing="1" w:line="240" w:lineRule="auto"/>
+        <w:rPr>
+          <w:rFonts w:ascii="Arial" w:eastAsia="Times New Roman" w:hAnsi="Arial" w:cs="Arial"/>
+          <w:color w:val="212529"/>
+          <w:sz w:val="23"/>
+          <w:szCs w:val="23"/>
+          <w:lang w:eastAsia="es-ES"/>
+        </w:rPr>
+      </w:pPr>
+      <w:r>
+        <w:rPr>
+          <w:rFonts w:ascii="Arial" w:eastAsia="Times New Roman" w:hAnsi="Arial" w:cs="Arial"/>
+          <w:color w:val="212529"/>
+          <w:sz w:val="23"/>
+          <w:szCs w:val="23"/>
+          <w:lang w:eastAsia="es-ES"/>
+        </w:rPr>
+        <w:t>10-15 minutos</w:t>
+      </w:r>
+    </w:p>
+    <w:p>
+      <w:pPr>
+        <w:numPr>
+          <w:ilvl w:val="0"/>
+          <w:numId w:val="1"/>
+        </w:numPr>
+        <w:shd w:val="clear" w:color="auto" w:fill="FFFFFF"/>
+        <w:spacing w:before="100" w:beforeAutospacing="1" w:after="100" w:afterAutospacing="1" w:line="240" w:lineRule="auto"/>
+        <w:rPr>
+          <w:rFonts w:ascii="Arial" w:eastAsia="Times New Roman" w:hAnsi="Arial" w:cs="Arial"/>
+          <w:color w:val="212529"/>
+          <w:sz w:val="23"/>
+          <w:szCs w:val="23"/>
+          <w:lang w:eastAsia="es-ES"/>
+        </w:rPr>
+      </w:pPr>
+      <w:r>
+        <w:rPr>
+          <w:rFonts w:ascii="Arial" w:eastAsia="Times New Roman" w:hAnsi="Arial" w:cs="Arial"/>
+          <w:color w:val="212529"/>
+          <w:sz w:val="23"/>
+          <w:szCs w:val="23"/>
+          <w:lang w:eastAsia="es-ES"/>
+        </w:rPr>
+        <w:t>¿Has realizado algún tipo de mejora en el trabajo?</w:t>
+      </w:r>
+    </w:p>
+    <w:p>
+      <w:pPr>
+        <w:numPr>
+          <w:ilvl w:val="1"/>
+          <w:numId w:val="1"/>
+        </w:numPr>
+        <w:shd w:val="clear" w:color="auto" w:fill="FFFFFF"/>
+        <w:spacing w:before="100" w:beforeAutospacing="1" w:after="100" w:afterAutospacing="1" w:line="240" w:lineRule="auto"/>
+        <w:rPr>
+          <w:rFonts w:ascii="Arial" w:eastAsia="Times New Roman" w:hAnsi="Arial" w:cs="Arial"/>
+          <w:color w:val="212529"/>
+          <w:sz w:val="23"/>
+          <w:szCs w:val="23"/>
+          <w:lang w:eastAsia="es-ES"/>
+        </w:rPr>
+      </w:pPr>
+      <w:r>
+        <w:rPr>
+          <w:rFonts w:ascii="Arial" w:eastAsia="Times New Roman" w:hAnsi="Arial" w:cs="Arial"/>
+          <w:color w:val="212529"/>
+          <w:sz w:val="23"/>
+          <w:szCs w:val="23"/>
+          <w:lang w:eastAsia="es-ES"/>
+        </w:rPr>
+        <w:t xml:space="preserve">No creo que no </w:t>
+      </w:r>
+    </w:p>
+    <w:p>
+      <w:pPr>
+        <w:numPr>
+          <w:ilvl w:val="0"/>
+          <w:numId w:val="1"/>
+        </w:numPr>
+        <w:shd w:val="clear" w:color="auto" w:fill="FFFFFF"/>
+        <w:spacing w:before="100" w:beforeAutospacing="1" w:after="100" w:afterAutospacing="1" w:line="240" w:lineRule="auto"/>
+        <w:rPr>
+          <w:rFonts w:ascii="Arial" w:eastAsia="Times New Roman" w:hAnsi="Arial" w:cs="Arial"/>
+          <w:color w:val="212529"/>
+          <w:sz w:val="23"/>
+          <w:szCs w:val="23"/>
+          <w:lang w:eastAsia="es-ES"/>
+        </w:rPr>
+      </w:pPr>
+      <w:r>
+        <w:rPr>
+          <w:rFonts w:ascii="Arial" w:eastAsia="Times New Roman" w:hAnsi="Arial" w:cs="Arial"/>
+          <w:color w:val="212529"/>
+          <w:sz w:val="23"/>
+          <w:szCs w:val="23"/>
+          <w:lang w:eastAsia="es-ES"/>
+        </w:rPr>
+        <w:t>A nivel general, ¿Cómo de difícil te h</w:t>
+      </w:r>
+      <w:r>
+        <w:rPr>
+          <w:rFonts w:ascii="Arial" w:eastAsia="Times New Roman" w:hAnsi="Arial" w:cs="Arial"/>
+          <w:color w:val="212529"/>
+          <w:sz w:val="23"/>
+          <w:szCs w:val="23"/>
+          <w:lang w:eastAsia="es-ES"/>
+        </w:rPr>
+        <w:t>a parecido el trabajo realizado?</w:t>
+      </w:r>
+    </w:p>
+    <w:p>
+      <w:pPr>
+        <w:numPr>
+          <w:ilvl w:val="1"/>
+          <w:numId w:val="1"/>
+        </w:numPr>
+        <w:shd w:val="clear" w:color="auto" w:fill="FFFFFF"/>
+        <w:spacing w:before="100" w:beforeAutospacing="1" w:after="100" w:afterAutospacing="1" w:line="240" w:lineRule="auto"/>
+        <w:rPr>
+          <w:rFonts w:ascii="Arial" w:eastAsia="Times New Roman" w:hAnsi="Arial" w:cs="Arial"/>
+          <w:color w:val="212529"/>
+          <w:sz w:val="23"/>
+          <w:szCs w:val="23"/>
+          <w:lang w:eastAsia="es-ES"/>
+        </w:rPr>
+      </w:pPr>
+      <w:proofErr w:type="spellStart"/>
+      <w:r>
+        <w:rPr>
+          <w:rFonts w:ascii="Arial" w:eastAsia="Times New Roman" w:hAnsi="Arial" w:cs="Arial"/>
+          <w:color w:val="212529"/>
+          <w:sz w:val="23"/>
+          <w:szCs w:val="23"/>
+          <w:lang w:eastAsia="es-ES"/>
+        </w:rPr>
+        <w:t>Facil</w:t>
+      </w:r>
+      <w:proofErr w:type="spellEnd"/>
+      <w:r>
+        <w:rPr>
+          <w:rFonts w:ascii="Arial" w:eastAsia="Times New Roman" w:hAnsi="Arial" w:cs="Arial"/>
+          <w:color w:val="212529"/>
+          <w:sz w:val="23"/>
+          <w:szCs w:val="23"/>
+          <w:lang w:eastAsia="es-ES"/>
+        </w:rPr>
+        <w:t>,</w:t>
+      </w:r>
+    </w:p>
+    <w:p>
+      <w:pPr>
+        <w:rPr>
+          <w:rFonts w:ascii="Arial" w:eastAsia="Times New Roman" w:hAnsi="Arial" w:cs="Arial"/>
+          <w:color w:val="212529"/>
+          <w:sz w:val="23"/>
+          <w:szCs w:val="23"/>
+          <w:lang w:eastAsia="es-ES"/>
+        </w:rPr>
+      </w:pPr>
+      <w:r>
+        <w:rPr>
+          <w:rFonts w:ascii="Arial" w:eastAsia="Times New Roman" w:hAnsi="Arial" w:cs="Arial"/>
+          <w:color w:val="212529"/>
+          <w:sz w:val="23"/>
+          <w:szCs w:val="23"/>
+          <w:lang w:eastAsia="es-ES"/>
+        </w:rPr>
+        <w:t>Hoja 3</w:t>
+      </w:r>
+    </w:p>
+    <w:p>
+      <w:pPr>
+        <w:numPr>
+          <w:ilvl w:val="0"/>
+          <w:numId w:val="1"/>
+        </w:numPr>
+        <w:shd w:val="clear" w:color="auto" w:fill="FFFFFF"/>
+        <w:spacing w:before="100" w:beforeAutospacing="1" w:after="100" w:afterAutospacing="1" w:line="240" w:lineRule="auto"/>
+        <w:rPr>
+          <w:rFonts w:ascii="Arial" w:eastAsia="Times New Roman" w:hAnsi="Arial" w:cs="Arial"/>
+          <w:color w:val="212529"/>
+          <w:sz w:val="23"/>
+          <w:szCs w:val="23"/>
+          <w:lang w:eastAsia="es-ES"/>
+        </w:rPr>
+      </w:pPr>
+      <w:r>
+        <w:rPr>
+          <w:rFonts w:ascii="Arial" w:eastAsia="Times New Roman" w:hAnsi="Arial" w:cs="Arial"/>
+          <w:color w:val="212529"/>
+          <w:sz w:val="23"/>
+          <w:szCs w:val="23"/>
+          <w:lang w:eastAsia="es-ES"/>
+        </w:rPr>
+        <w:t>¿</w:t>
+      </w:r>
+      <w:r>
+        <w:rPr>
+          <w:rFonts w:ascii="Arial" w:eastAsia="Times New Roman" w:hAnsi="Arial" w:cs="Arial"/>
+          <w:color w:val="212529"/>
+          <w:sz w:val="23"/>
+          <w:szCs w:val="23"/>
+          <w:lang w:eastAsia="es-ES"/>
+        </w:rPr>
+        <w:t>Qué parte del trabajo ha sido la más complicada?</w:t>
+      </w:r>
+    </w:p>
+    <w:p>
+      <w:pPr>
+        <w:numPr>
+          <w:ilvl w:val="1"/>
+          <w:numId w:val="1"/>
+        </w:numPr>
+        <w:shd w:val="clear" w:color="auto" w:fill="FFFFFF"/>
+        <w:spacing w:before="100" w:beforeAutospacing="1" w:after="100" w:afterAutospacing="1" w:line="240" w:lineRule="auto"/>
+        <w:rPr>
+          <w:rFonts w:ascii="Arial" w:eastAsia="Times New Roman" w:hAnsi="Arial" w:cs="Arial"/>
+          <w:color w:val="212529"/>
+          <w:sz w:val="23"/>
+          <w:szCs w:val="23"/>
+          <w:lang w:eastAsia="es-ES"/>
+        </w:rPr>
+      </w:pPr>
+      <w:r>
+        <w:rPr>
+          <w:rFonts w:ascii="Arial" w:eastAsia="Times New Roman" w:hAnsi="Arial" w:cs="Arial"/>
+          <w:color w:val="212529"/>
+          <w:sz w:val="23"/>
+          <w:szCs w:val="23"/>
+          <w:lang w:eastAsia="es-ES"/>
+        </w:rPr>
+        <w:t xml:space="preserve">me ha parecido </w:t>
+      </w:r>
+      <w:r>
+        <w:rPr>
+          <w:rFonts w:ascii="Arial" w:eastAsia="Times New Roman" w:hAnsi="Arial" w:cs="Arial"/>
+          <w:color w:val="212529"/>
+          <w:sz w:val="23"/>
+          <w:szCs w:val="23"/>
+          <w:lang w:eastAsia="es-ES"/>
+        </w:rPr>
+        <w:t xml:space="preserve">fácil, me costó encontrar algunas </w:t>
       </w:r>
       <w:proofErr w:type="gramStart"/>
       <w:r>
@@ -138,7 +717,7 @@
           <w:szCs w:val="23"/>
           <w:lang w:eastAsia="es-ES"/>
         </w:rPr>
-        <w:t>minutos</w:t>
+        <w:t>funciones</w:t>
       </w:r>
       <w:proofErr w:type="gramEnd"/>
       <w:r>
@@ -149,28 +728,7 @@
           <w:szCs w:val="23"/>
           <w:lang w:eastAsia="es-ES"/>
         </w:rPr>
-        <w:t xml:space="preserve"> </w:t>
-      </w:r>
-      <w:r>
-        <w:rPr>
-          <w:rFonts w:ascii="Arial" w:eastAsia="Times New Roman" w:hAnsi="Arial" w:cs="Arial"/>
-          <w:color w:val="212529"/>
-          <w:sz w:val="23"/>
-          <w:szCs w:val="23"/>
-          <w:lang w:eastAsia="es-ES"/>
-        </w:rPr>
-        <w:t>pero en general entre 10 y15</w:t>
-      </w:r>
-      <w:r>
-        <w:rPr>
-          <w:rFonts w:ascii="Arial" w:eastAsia="Times New Roman" w:hAnsi="Arial" w:cs="Arial"/>
-          <w:color w:val="212529"/>
-          <w:sz w:val="23"/>
-          <w:szCs w:val="23"/>
-          <w:u w:val="single"/>
-          <w:lang w:eastAsia="es-ES"/>
-        </w:rPr>
-        <w:t xml:space="preserve"> minutos</w:t>
+        <w:t xml:space="preserve"> pero fácil</w:t>
       </w:r>
     </w:p>
     <w:p>
@@ -197,6 +755,60 @@
           <w:szCs w:val="23"/>
           <w:lang w:eastAsia="es-ES"/>
         </w:rPr>
+        <w:t>¿Cuánto tiempo aproximado te ha llevado realizarlo?</w:t>
+      </w:r>
+    </w:p>
+    <w:p>
+      <w:pPr>
+        <w:numPr>
+          <w:ilvl w:val="1"/>
+          <w:numId w:val="1"/>
+        </w:numPr>
+        <w:shd w:val="clear" w:color="auto" w:fill="FFFFFF"/>
+        <w:spacing w:before="100" w:beforeAutospacing="1" w:after="100" w:afterAutospacing="1" w:line="240" w:lineRule="auto"/>
+        <w:rPr>
+          <w:rFonts w:ascii="Arial" w:eastAsia="Times New Roman" w:hAnsi="Arial" w:cs="Arial"/>
+          <w:color w:val="212529"/>
+          <w:sz w:val="23"/>
+          <w:szCs w:val="23"/>
+          <w:lang w:eastAsia="es-ES"/>
+        </w:rPr>
+      </w:pPr>
+      <w:r>
+        <w:rPr>
+          <w:rFonts w:ascii="Arial" w:eastAsia="Times New Roman" w:hAnsi="Arial" w:cs="Arial"/>
+          <w:color w:val="212529"/>
+          <w:sz w:val="23"/>
+          <w:szCs w:val="23"/>
+          <w:lang w:eastAsia="es-ES"/>
+        </w:rPr>
+        <w:t>10-15 minutos</w:t>
+      </w:r>
+    </w:p>
+    <w:p>
+      <w:pPr>
+        <w:numPr>
+          <w:ilvl w:val="0"/>
+          <w:numId w:val="1"/>
+        </w:numPr>
+        <w:shd w:val="clear" w:color="auto" w:fill="FFFFFF"/>
+        <w:spacing w:before="100" w:beforeAutospacing="1" w:after="100" w:afterAutospacing="1" w:line="240" w:lineRule="auto"/>
+        <w:rPr>
+          <w:rFonts w:ascii="Arial" w:eastAsia="Times New Roman" w:hAnsi="Arial" w:cs="Arial"/>
+          <w:color w:val="212529"/>
+          <w:sz w:val="23"/>
+          <w:szCs w:val="23"/>
+          <w:lang w:eastAsia="es-ES"/>
+        </w:rPr>
+      </w:pPr>
+      <w:r>
+        <w:rPr>
+          <w:rFonts w:ascii="Arial" w:eastAsia="Times New Roman" w:hAnsi="Arial" w:cs="Arial"/>
+          <w:color w:val="212529"/>
+          <w:sz w:val="23"/>
+          <w:szCs w:val="23"/>
+          <w:lang w:eastAsia="es-ES"/>
+        </w:rPr>
         <w:t>¿Has realizado algún tipo de mejora en el trabajo?</w:t>
       </w:r>
     </w:p>
@@ -224,17 +836,7 @@
           <w:szCs w:val="23"/>
           <w:lang w:eastAsia="es-ES"/>
         </w:rPr>
-        <w:t>No creo que no</w:t>
-      </w:r>
-      <w:r>
-        <w:rPr>
-          <w:rFonts w:ascii="Arial" w:eastAsia="Times New Roman" w:hAnsi="Arial" w:cs="Arial"/>
-          <w:color w:val="212529"/>
-          <w:sz w:val="23"/>
-          <w:szCs w:val="23"/>
-          <w:lang w:eastAsia="es-ES"/>
-        </w:rPr>
-        <w:t xml:space="preserve"> </w:t>
+        <w:t xml:space="preserve">No creo que no </w:t>
       </w:r>
     </w:p>
     <w:p>
@@ -311,9 +913,357 @@
           <w:lang w:eastAsia="es-ES"/>
         </w:rPr>
         <w:t>,</w:t>
+      </w:r>
+    </w:p>
+    <w:p>
+      <w:pPr>
+        <w:rPr>
+          <w:rFonts w:ascii="Arial" w:eastAsia="Times New Roman" w:hAnsi="Arial" w:cs="Arial"/>
+          <w:color w:val="212529"/>
+          <w:sz w:val="23"/>
+          <w:szCs w:val="23"/>
+          <w:lang w:eastAsia="es-ES"/>
+        </w:rPr>
+      </w:pPr>
+      <w:r>
+        <w:rPr>
+          <w:rFonts w:ascii="Arial" w:eastAsia="Times New Roman" w:hAnsi="Arial" w:cs="Arial"/>
+          <w:color w:val="212529"/>
+          <w:sz w:val="23"/>
+          <w:szCs w:val="23"/>
+          <w:lang w:eastAsia="es-ES"/>
+        </w:rPr>
+        <w:t>Hoja 4</w:t>
       </w:r>
       <w:bookmarkStart w:id="0" w:name="_GoBack"/>
       <w:bookmarkEnd w:id="0"/>
+    </w:p>
+    <w:p>
+      <w:pPr>
+        <w:numPr>
+          <w:ilvl w:val="0"/>
+          <w:numId w:val="1"/>
+        </w:numPr>
+        <w:shd w:val="clear" w:color="auto" w:fill="FFFFFF"/>
+        <w:spacing w:before="100" w:beforeAutospacing="1" w:after="100" w:afterAutospacing="1" w:line="240" w:lineRule="auto"/>
+        <w:rPr>
+          <w:rFonts w:ascii="Arial" w:eastAsia="Times New Roman" w:hAnsi="Arial" w:cs="Arial"/>
+          <w:color w:val="212529"/>
+          <w:sz w:val="23"/>
+          <w:szCs w:val="23"/>
+          <w:lang w:eastAsia="es-ES"/>
+        </w:rPr>
+      </w:pPr>
+      <w:r>
+        <w:rPr>
+          <w:rFonts w:ascii="Arial" w:eastAsia="Times New Roman" w:hAnsi="Arial" w:cs="Arial"/>
+          <w:color w:val="212529"/>
+          <w:sz w:val="23"/>
+          <w:szCs w:val="23"/>
+          <w:lang w:eastAsia="es-ES"/>
+        </w:rPr>
+        <w:t>¿</w:t>
+      </w:r>
+      <w:r>
+        <w:rPr>
+          <w:rFonts w:ascii="Arial" w:eastAsia="Times New Roman" w:hAnsi="Arial" w:cs="Arial"/>
+          <w:color w:val="212529"/>
+          <w:sz w:val="23"/>
+          <w:szCs w:val="23"/>
+          <w:lang w:eastAsia="es-ES"/>
+        </w:rPr>
+        <w:t>Qué parte del trabajo ha sido la más complicada?</w:t>
+      </w:r>
+    </w:p>
+    <w:p>
+      <w:pPr>
+        <w:numPr>
+          <w:ilvl w:val="1"/>
+          <w:numId w:val="1"/>
+        </w:numPr>
+        <w:shd w:val="clear" w:color="auto" w:fill="FFFFFF"/>
+        <w:spacing w:before="100" w:beforeAutospacing="1" w:after="100" w:afterAutospacing="1" w:line="240" w:lineRule="auto"/>
+        <w:rPr>
+          <w:rFonts w:ascii="Arial" w:eastAsia="Times New Roman" w:hAnsi="Arial" w:cs="Arial"/>
+          <w:color w:val="212529"/>
+          <w:sz w:val="23"/>
+          <w:szCs w:val="23"/>
+          <w:lang w:eastAsia="es-ES"/>
+        </w:rPr>
+      </w:pPr>
+      <w:proofErr w:type="gramStart"/>
+      <w:r>
+        <w:rPr>
+          <w:rFonts w:ascii="Arial" w:eastAsia="Times New Roman" w:hAnsi="Arial" w:cs="Arial"/>
+          <w:color w:val="212529"/>
+          <w:sz w:val="23"/>
+          <w:szCs w:val="23"/>
+          <w:lang w:eastAsia="es-ES"/>
+        </w:rPr>
+        <w:t>Esta si</w:t>
+      </w:r>
+      <w:proofErr w:type="gramEnd"/>
+      <w:r>
+        <w:rPr>
+          <w:rFonts w:ascii="Arial" w:eastAsia="Times New Roman" w:hAnsi="Arial" w:cs="Arial"/>
+          <w:color w:val="212529"/>
+          <w:sz w:val="23"/>
+          <w:szCs w:val="23"/>
+          <w:lang w:eastAsia="es-ES"/>
+        </w:rPr>
+        <w:t xml:space="preserve"> fue algo mas </w:t>
+      </w:r>
+      <w:proofErr w:type="spellStart"/>
+      <w:r>
+        <w:rPr>
+          <w:rFonts w:ascii="Arial" w:eastAsia="Times New Roman" w:hAnsi="Arial" w:cs="Arial"/>
+          <w:color w:val="212529"/>
+          <w:sz w:val="23"/>
+          <w:szCs w:val="23"/>
+          <w:lang w:eastAsia="es-ES"/>
+        </w:rPr>
+        <w:t>cificil</w:t>
+      </w:r>
+      <w:proofErr w:type="spellEnd"/>
+      <w:r>
+        <w:rPr>
+          <w:rFonts w:ascii="Arial" w:eastAsia="Times New Roman" w:hAnsi="Arial" w:cs="Arial"/>
+          <w:color w:val="212529"/>
+          <w:sz w:val="23"/>
+          <w:szCs w:val="23"/>
+          <w:lang w:eastAsia="es-ES"/>
+        </w:rPr>
+        <w:t xml:space="preserve"> pero tampoco fue mucho, ya que era probar y probar pero esta si me </w:t>
+      </w:r>
+      <w:proofErr w:type="spellStart"/>
+      <w:r>
+        <w:rPr>
+          <w:rFonts w:ascii="Arial" w:eastAsia="Times New Roman" w:hAnsi="Arial" w:cs="Arial"/>
+          <w:color w:val="212529"/>
+          <w:sz w:val="23"/>
+          <w:szCs w:val="23"/>
+          <w:lang w:eastAsia="es-ES"/>
+        </w:rPr>
+        <w:t>costo</w:t>
+      </w:r>
+      <w:proofErr w:type="spellEnd"/>
+      <w:r>
+        <w:rPr>
+          <w:rFonts w:ascii="Arial" w:eastAsia="Times New Roman" w:hAnsi="Arial" w:cs="Arial"/>
+          <w:color w:val="212529"/>
+          <w:sz w:val="23"/>
+          <w:szCs w:val="23"/>
+          <w:lang w:eastAsia="es-ES"/>
+        </w:rPr>
+        <w:t xml:space="preserve"> algo mas</w:t>
+      </w:r>
+    </w:p>
+    <w:p>
+      <w:pPr>
+        <w:numPr>
+          <w:ilvl w:val="0"/>
+          <w:numId w:val="1"/>
+        </w:numPr>
+        <w:shd w:val="clear" w:color="auto" w:fill="FFFFFF"/>
+        <w:spacing w:before="100" w:beforeAutospacing="1" w:after="100" w:afterAutospacing="1" w:line="240" w:lineRule="auto"/>
+        <w:rPr>
+          <w:rFonts w:ascii="Arial" w:eastAsia="Times New Roman" w:hAnsi="Arial" w:cs="Arial"/>
+          <w:color w:val="212529"/>
+          <w:sz w:val="23"/>
+          <w:szCs w:val="23"/>
+          <w:lang w:eastAsia="es-ES"/>
+        </w:rPr>
+      </w:pPr>
+      <w:r>
+        <w:rPr>
+          <w:rFonts w:ascii="Arial" w:eastAsia="Times New Roman" w:hAnsi="Arial" w:cs="Arial"/>
+          <w:color w:val="212529"/>
+          <w:sz w:val="23"/>
+          <w:szCs w:val="23"/>
+          <w:lang w:eastAsia="es-ES"/>
+        </w:rPr>
+        <w:t>¿Cuánto tiempo aproximado te ha llevado realizarlo?</w:t>
+      </w:r>
+    </w:p>
+    <w:p>
+      <w:pPr>
+        <w:numPr>
+          <w:ilvl w:val="1"/>
+          <w:numId w:val="1"/>
+        </w:numPr>
+        <w:shd w:val="clear" w:color="auto" w:fill="FFFFFF"/>
+        <w:spacing w:before="100" w:beforeAutospacing="1" w:after="100" w:afterAutospacing="1" w:line="240" w:lineRule="auto"/>
+        <w:rPr>
+          <w:rFonts w:ascii="Arial" w:eastAsia="Times New Roman" w:hAnsi="Arial" w:cs="Arial"/>
+          <w:color w:val="212529"/>
+          <w:sz w:val="23"/>
+          <w:szCs w:val="23"/>
+          <w:lang w:eastAsia="es-ES"/>
+        </w:rPr>
+      </w:pPr>
+      <w:r>
+        <w:rPr>
+          <w:rFonts w:ascii="Arial" w:eastAsia="Times New Roman" w:hAnsi="Arial" w:cs="Arial"/>
+          <w:color w:val="212529"/>
+          <w:sz w:val="23"/>
+          <w:szCs w:val="23"/>
+          <w:lang w:eastAsia="es-ES"/>
+        </w:rPr>
+        <w:t>25-30</w:t>
+      </w:r>
+      <w:r>
+        <w:rPr>
+          <w:rFonts w:ascii="Arial" w:eastAsia="Times New Roman" w:hAnsi="Arial" w:cs="Arial"/>
+          <w:color w:val="212529"/>
+          <w:sz w:val="23"/>
+          <w:szCs w:val="23"/>
+          <w:lang w:eastAsia="es-ES"/>
+        </w:rPr>
+        <w:t xml:space="preserve"> minutos</w:t>
+      </w:r>
+    </w:p>
+    <w:p>
+      <w:pPr>
+        <w:numPr>
+          <w:ilvl w:val="0"/>
+          <w:numId w:val="1"/>
+        </w:numPr>
+        <w:shd w:val="clear" w:color="auto" w:fill="FFFFFF"/>
+        <w:spacing w:before="100" w:beforeAutospacing="1" w:after="100" w:afterAutospacing="1" w:line="240" w:lineRule="auto"/>
+        <w:rPr>
+          <w:rFonts w:ascii="Arial" w:eastAsia="Times New Roman" w:hAnsi="Arial" w:cs="Arial"/>
+          <w:color w:val="212529"/>
+          <w:sz w:val="23"/>
+          <w:szCs w:val="23"/>
+          <w:lang w:eastAsia="es-ES"/>
+        </w:rPr>
+      </w:pPr>
+      <w:r>
+        <w:rPr>
+          <w:rFonts w:ascii="Arial" w:eastAsia="Times New Roman" w:hAnsi="Arial" w:cs="Arial"/>
+          <w:color w:val="212529"/>
+          <w:sz w:val="23"/>
+          <w:szCs w:val="23"/>
+          <w:lang w:eastAsia="es-ES"/>
+        </w:rPr>
+        <w:t>¿Has realizado algún tipo de mejora en el trabajo?</w:t>
+      </w:r>
+    </w:p>
+    <w:p>
+      <w:pPr>
+        <w:numPr>
+          <w:ilvl w:val="1"/>
+          <w:numId w:val="1"/>
+        </w:numPr>
+        <w:shd w:val="clear" w:color="auto" w:fill="FFFFFF"/>
+        <w:spacing w:before="100" w:beforeAutospacing="1" w:after="100" w:afterAutospacing="1" w:line="240" w:lineRule="auto"/>
+        <w:rPr>
+          <w:rFonts w:ascii="Arial" w:eastAsia="Times New Roman" w:hAnsi="Arial" w:cs="Arial"/>
+          <w:color w:val="212529"/>
+          <w:sz w:val="23"/>
+          <w:szCs w:val="23"/>
+          <w:lang w:eastAsia="es-ES"/>
+        </w:rPr>
+      </w:pPr>
+      <w:r>
+        <w:rPr>
+          <w:rFonts w:ascii="Arial" w:eastAsia="Times New Roman" w:hAnsi="Arial" w:cs="Arial"/>
+          <w:color w:val="212529"/>
+          <w:sz w:val="23"/>
+          <w:szCs w:val="23"/>
+          <w:lang w:eastAsia="es-ES"/>
+        </w:rPr>
+        <w:t xml:space="preserve">No creo que no </w:t>
+      </w:r>
+    </w:p>
+    <w:p>
+      <w:pPr>
+        <w:numPr>
+          <w:ilvl w:val="0"/>
+          <w:numId w:val="1"/>
+        </w:numPr>
+        <w:shd w:val="clear" w:color="auto" w:fill="FFFFFF"/>
+        <w:spacing w:before="100" w:beforeAutospacing="1" w:after="100" w:afterAutospacing="1" w:line="240" w:lineRule="auto"/>
+        <w:rPr>
+          <w:rFonts w:ascii="Arial" w:eastAsia="Times New Roman" w:hAnsi="Arial" w:cs="Arial"/>
+          <w:color w:val="212529"/>
+          <w:sz w:val="23"/>
+          <w:szCs w:val="23"/>
+          <w:lang w:eastAsia="es-ES"/>
+        </w:rPr>
+      </w:pPr>
+      <w:r>
+        <w:rPr>
+          <w:rFonts w:ascii="Arial" w:eastAsia="Times New Roman" w:hAnsi="Arial" w:cs="Arial"/>
+          <w:color w:val="212529"/>
+          <w:sz w:val="23"/>
+          <w:szCs w:val="23"/>
+          <w:lang w:eastAsia="es-ES"/>
+        </w:rPr>
+        <w:t>A nivel general, ¿Cómo de difícil te h</w:t>
+      </w:r>
+      <w:r>
+        <w:rPr>
+          <w:rFonts w:ascii="Arial" w:eastAsia="Times New Roman" w:hAnsi="Arial" w:cs="Arial"/>
+          <w:color w:val="212529"/>
+          <w:sz w:val="23"/>
+          <w:szCs w:val="23"/>
+          <w:lang w:eastAsia="es-ES"/>
+        </w:rPr>
+        <w:t>a parecido el trabajo realizado?</w:t>
+      </w:r>
+    </w:p>
+    <w:p>
+      <w:pPr>
+        <w:numPr>
+          <w:ilvl w:val="1"/>
+          <w:numId w:val="1"/>
+        </w:numPr>
+        <w:shd w:val="clear" w:color="auto" w:fill="FFFFFF"/>
+        <w:spacing w:before="100" w:beforeAutospacing="1" w:after="100" w:afterAutospacing="1" w:line="240" w:lineRule="auto"/>
+        <w:rPr>
+          <w:rFonts w:ascii="Arial" w:eastAsia="Times New Roman" w:hAnsi="Arial" w:cs="Arial"/>
+          <w:color w:val="212529"/>
+          <w:sz w:val="23"/>
+          <w:szCs w:val="23"/>
+          <w:lang w:eastAsia="es-ES"/>
+        </w:rPr>
+      </w:pPr>
+      <w:proofErr w:type="spellStart"/>
+      <w:r>
+        <w:rPr>
+          <w:rFonts w:ascii="Arial" w:eastAsia="Times New Roman" w:hAnsi="Arial" w:cs="Arial"/>
+          <w:color w:val="212529"/>
+          <w:sz w:val="23"/>
+          <w:szCs w:val="23"/>
+          <w:lang w:eastAsia="es-ES"/>
+        </w:rPr>
+        <w:t>Facil</w:t>
+      </w:r>
+      <w:proofErr w:type="spellEnd"/>
+      <w:r>
+        <w:rPr>
+          <w:rFonts w:ascii="Arial" w:eastAsia="Times New Roman" w:hAnsi="Arial" w:cs="Arial"/>
+          <w:color w:val="212529"/>
+          <w:sz w:val="23"/>
+          <w:szCs w:val="23"/>
+          <w:lang w:eastAsia="es-ES"/>
+        </w:rPr>
+        <w:t>,</w:t>
+      </w:r>
+    </w:p>
+    <w:p>
+      <w:pPr>
+        <w:shd w:val="clear" w:color="auto" w:fill="FFFFFF"/>
+        <w:spacing w:before="100" w:beforeAutospacing="1" w:after="100" w:afterAutospacing="1" w:line="240" w:lineRule="auto"/>
+        <w:rPr>
+          <w:rFonts w:ascii="Arial" w:eastAsia="Times New Roman" w:hAnsi="Arial" w:cs="Arial"/>
+          <w:color w:val="212529"/>
+          <w:sz w:val="23"/>
+          <w:szCs w:val="23"/>
+          <w:lang w:eastAsia="es-ES"/>
+        </w:rPr>
+      </w:pPr>
     </w:p>
     <w:sectPr>
       <w:pgSz w:w="11906" w:h="16838"/>
